--- a/emotion_朗読者用.docx
+++ b/emotion_朗読者用.docx
@@ -69,8 +69,6 @@
         </w:rPr>
         <w:t>文</w:t>
       </w:r>
-      <w:bookmarkStart w:id="0" w:name="_GoBack"/>
-      <w:bookmarkEnd w:id="0"/>
     </w:p>
     <w:p>
       <w:pPr>
@@ -2721,31 +2719,84 @@
           <w:sz w:val="20"/>
           <w:szCs w:val="20"/>
         </w:rPr>
-        <w:t>しますわ。私</w:t>
-      </w:r>
-      <w:r>
-        <w:rPr>
-          <w:rFonts w:ascii="游ゴシック" w:eastAsia="游ゴシック" w:hAnsi="游ゴシック" w:cs="ＭＳ Ｐゴシック"/>
-          <w:color w:val="000000"/>
-          <w:kern w:val="0"/>
-          <w:sz w:val="20"/>
-          <w:szCs w:val="20"/>
-        </w:rPr>
-        <w:ruby>
-          <w:rubyPr>
-            <w:rubyAlign w:val="center"/>
-            <w:hps w:val="12"/>
-            <w:hpsRaise w:val="20"/>
-            <w:hpsBaseText w:val="20"/>
-            <w:lid w:val="ja-JP"/>
-          </w:rubyPr>
-          <w:rt>
-            <w:r>
-              <w:rPr>
-                <w:rFonts w:ascii="游ゴシック" w:eastAsia="游ゴシック" w:hAnsi="游ゴシック" w:cs="ＭＳ Ｐゴシック" w:hint="eastAsia"/>
-                <w:kern w:val="0"/>
-                <w:sz w:val="8"/>
-                <w:szCs w:val="8"/>
+        <w:t>しますわ。</w:t>
+      </w:r>
+      <w:r>
+        <w:rPr>
+          <w:rFonts w:ascii="游ゴシック" w:eastAsia="游ゴシック" w:hAnsi="游ゴシック" w:cs="ＭＳ Ｐゴシック"/>
+          <w:color w:val="000000"/>
+          <w:kern w:val="0"/>
+          <w:sz w:val="20"/>
+          <w:szCs w:val="20"/>
+        </w:rPr>
+        <w:ruby>
+          <w:rubyPr>
+            <w:rubyAlign w:val="center"/>
+            <w:hps w:val="12"/>
+            <w:hpsRaise w:val="20"/>
+            <w:hpsBaseText w:val="20"/>
+            <w:lid w:val="ja-JP"/>
+          </w:rubyPr>
+          <w:rt>
+            <w:r>
+              <w:rPr>
+                <w:rFonts w:ascii="游ゴシック" w:eastAsia="游ゴシック" w:hAnsi="游ゴシック" w:cs="ＭＳ Ｐゴシック"/>
+                <w:color w:val="000000"/>
+                <w:kern w:val="0"/>
+                <w:sz w:val="12"/>
+                <w:szCs w:val="20"/>
+              </w:rPr>
+              <w:t>わたし</w:t>
+            </w:r>
+          </w:rt>
+          <w:rubyBase>
+            <w:r>
+              <w:rPr>
+                <w:rFonts w:ascii="游ゴシック" w:eastAsia="游ゴシック" w:hAnsi="游ゴシック" w:cs="ＭＳ Ｐゴシック"/>
+                <w:color w:val="000000"/>
+                <w:kern w:val="0"/>
+                <w:sz w:val="20"/>
+                <w:szCs w:val="20"/>
+              </w:rPr>
+              <w:t>私</w:t>
+            </w:r>
+          </w:rubyBase>
+        </w:ruby>
+      </w:r>
+      <w:r>
+        <w:rPr>
+          <w:rFonts w:ascii="游ゴシック" w:eastAsia="游ゴシック" w:hAnsi="游ゴシック" w:cs="ＭＳ Ｐゴシック" w:hint="eastAsia"/>
+          <w:color w:val="000000"/>
+          <w:kern w:val="0"/>
+          <w:sz w:val="20"/>
+          <w:szCs w:val="20"/>
+        </w:rPr>
+        <w:t>の</w:t>
+      </w:r>
+      <w:r>
+        <w:rPr>
+          <w:rFonts w:ascii="游ゴシック" w:eastAsia="游ゴシック" w:hAnsi="游ゴシック" w:cs="ＭＳ Ｐゴシック"/>
+          <w:color w:val="000000"/>
+          <w:kern w:val="0"/>
+          <w:sz w:val="20"/>
+          <w:szCs w:val="20"/>
+        </w:rPr>
+        <w:ruby>
+          <w:rubyPr>
+            <w:rubyAlign w:val="center"/>
+            <w:hps w:val="12"/>
+            <w:hpsRaise w:val="20"/>
+            <w:hpsBaseText w:val="20"/>
+            <w:lid w:val="ja-JP"/>
+          </w:rubyPr>
+          <w:rt>
+            <w:r>
+              <w:rPr>
+                <w:rFonts w:ascii="游ゴシック" w:eastAsia="游ゴシック" w:hAnsi="游ゴシック" w:cs="ＭＳ Ｐゴシック"/>
+                <w:color w:val="000000"/>
+                <w:kern w:val="0"/>
+                <w:sz w:val="12"/>
+                <w:szCs w:val="20"/>
               </w:rPr>
               <w:t>しんゆう</w:t>
             </w:r>
@@ -2753,26 +2804,26 @@
           <w:rubyBase>
             <w:r>
               <w:rPr>
-                <w:rFonts w:ascii="游ゴシック" w:eastAsia="游ゴシック" w:hAnsi="游ゴシック" w:cs="ＭＳ Ｐゴシック" w:hint="eastAsia"/>
-                <w:color w:val="000000"/>
-                <w:kern w:val="0"/>
-                <w:sz w:val="20"/>
-                <w:szCs w:val="20"/>
-              </w:rPr>
-              <w:t>の親</w:t>
-            </w:r>
-          </w:rubyBase>
-        </w:ruby>
-      </w:r>
-      <w:r>
-        <w:rPr>
-          <w:rFonts w:ascii="游ゴシック" w:eastAsia="游ゴシック" w:hAnsi="游ゴシック" w:cs="ＭＳ Ｐゴシック" w:hint="eastAsia"/>
-          <w:color w:val="000000"/>
-          <w:kern w:val="0"/>
-          <w:sz w:val="20"/>
-          <w:szCs w:val="20"/>
-        </w:rPr>
-        <w:t>友なの。</w:t>
+                <w:rFonts w:ascii="游ゴシック" w:eastAsia="游ゴシック" w:hAnsi="游ゴシック" w:cs="ＭＳ Ｐゴシック"/>
+                <w:color w:val="000000"/>
+                <w:kern w:val="0"/>
+                <w:sz w:val="20"/>
+                <w:szCs w:val="20"/>
+              </w:rPr>
+              <w:t>親友</w:t>
+            </w:r>
+          </w:rubyBase>
+        </w:ruby>
+      </w:r>
+      <w:r>
+        <w:rPr>
+          <w:rFonts w:ascii="游ゴシック" w:eastAsia="游ゴシック" w:hAnsi="游ゴシック" w:cs="ＭＳ Ｐゴシック" w:hint="eastAsia"/>
+          <w:color w:val="000000"/>
+          <w:kern w:val="0"/>
+          <w:sz w:val="20"/>
+          <w:szCs w:val="20"/>
+        </w:rPr>
+        <w:t>なの。</w:t>
       </w:r>
     </w:p>
     <w:p>
@@ -3056,7 +3107,19 @@
           <w:sz w:val="20"/>
           <w:szCs w:val="20"/>
         </w:rPr>
-        <w:t>いちゃってるじゃない。</w:t>
+        <w:t>いちゃってるじゃない</w:t>
+      </w:r>
+      <w:bookmarkStart w:id="0" w:name="_GoBack"/>
+      <w:bookmarkEnd w:id="0"/>
+      <w:r>
+        <w:rPr>
+          <w:rFonts w:ascii="游ゴシック" w:eastAsia="游ゴシック" w:hAnsi="游ゴシック" w:cs="ＭＳ Ｐゴシック" w:hint="eastAsia"/>
+          <w:color w:val="000000"/>
+          <w:kern w:val="0"/>
+          <w:sz w:val="20"/>
+          <w:szCs w:val="20"/>
+        </w:rPr>
+        <w:t>。</w:t>
       </w:r>
     </w:p>
     <w:p>
@@ -21937,7 +22000,7 @@
         <w:widowControl/>
         <w:jc w:val="left"/>
         <w:rPr>
-          <w:rFonts w:ascii="游ゴシック" w:eastAsia="游ゴシック" w:hAnsi="游ゴシック" w:cs="ＭＳ Ｐゴシック" w:hint="eastAsia"/>
+          <w:rFonts w:ascii="游ゴシック" w:eastAsia="游ゴシック" w:hAnsi="游ゴシック" w:cs="ＭＳ Ｐゴシック"/>
           <w:color w:val="000000"/>
           <w:kern w:val="0"/>
           <w:sz w:val="20"/>
